--- a/Отчёты/Отчёт к лабораторной работе 2.docx
+++ b/Отчёты/Отчёт к лабораторной работе 2.docx
@@ -70,8 +70,6 @@
         </w:rPr>
         <w:t>Момот Р.</w:t>
       </w:r>
-      <w:bookmarkStart w:id="0" w:name="_GoBack"/>
-      <w:bookmarkEnd w:id="0"/>
       <w:r>
         <w:rPr>
           <w:rFonts w:ascii="Times New Roman" w:hAnsi="Times New Roman" w:cs="Times New Roman"/>
@@ -351,6 +349,70 @@
     </w:p>
     <w:p>
       <w:pPr>
+        <w:widowControl w:val="0"/>
+        <w:ind w:firstLine="426"/>
+        <w:jc w:val="both"/>
+        <w:rPr>
+          <w:rFonts w:ascii="Times New Roman" w:hAnsi="Times New Roman" w:cs="Times New Roman"/>
+          <w:sz w:val="28"/>
+          <w:szCs w:val="28"/>
+          <w:lang w:val="uk-UA"/>
+        </w:rPr>
+      </w:pPr>
+      <w:r>
+        <w:rPr>
+          <w:noProof/>
+        </w:rPr>
+        <w:pict>
+          <v:shapetype id="_x0000_t75" coordsize="21600,21600" o:spt="75" o:preferrelative="t" path="m@4@5l@4@11@9@11@9@5xe" filled="f" stroked="f">
+            <v:stroke joinstyle="miter"/>
+            <v:formulas>
+              <v:f eqn="if lineDrawn pixelLineWidth 0"/>
+              <v:f eqn="sum @0 1 0"/>
+              <v:f eqn="sum 0 0 @1"/>
+              <v:f eqn="prod @2 1 2"/>
+              <v:f eqn="prod @3 21600 pixelWidth"/>
+              <v:f eqn="prod @3 21600 pixelHeight"/>
+              <v:f eqn="sum @0 0 1"/>
+              <v:f eqn="prod @6 1 2"/>
+              <v:f eqn="prod @7 21600 pixelWidth"/>
+              <v:f eqn="sum @8 21600 0"/>
+              <v:f eqn="prod @7 21600 pixelHeight"/>
+              <v:f eqn="sum @10 21600 0"/>
+            </v:formulas>
+            <v:path o:extrusionok="f" gradientshapeok="t" o:connecttype="rect"/>
+            <o:lock v:ext="edit" aspectratio="t"/>
+          </v:shapetype>
+          <v:shape id="_x0000_s1026" type="#_x0000_t75" style="position:absolute;left:0;text-align:left;margin-left:0;margin-top:60.25pt;width:222.8pt;height:285.95pt;z-index:251662336;mso-position-horizontal:center;mso-position-horizontal-relative:margin;mso-position-vertical-relative:text;mso-width-relative:page;mso-height-relative:page">
+            <v:imagedata r:id="rId9" o:title="2"/>
+            <w10:wrap type="topAndBottom" anchorx="margin"/>
+          </v:shape>
+        </w:pict>
+      </w:r>
+    </w:p>
+    <w:p>
+      <w:pPr>
+        <w:widowControl w:val="0"/>
+        <w:jc w:val="center"/>
+        <w:rPr>
+          <w:rFonts w:ascii="Times New Roman" w:hAnsi="Times New Roman" w:cs="Times New Roman"/>
+          <w:sz w:val="28"/>
+          <w:szCs w:val="28"/>
+          <w:lang w:val="uk-UA"/>
+        </w:rPr>
+      </w:pPr>
+      <w:r>
+        <w:rPr>
+          <w:rFonts w:ascii="Times New Roman" w:hAnsi="Times New Roman" w:cs="Times New Roman"/>
+          <w:sz w:val="28"/>
+          <w:szCs w:val="28"/>
+          <w:lang w:val="uk-UA"/>
+        </w:rPr>
+        <w:t>Блок-схема алгоритму програми</w:t>
+      </w:r>
+    </w:p>
+    <w:p>
+      <w:pPr>
         <w:spacing w:line="360" w:lineRule="auto"/>
         <w:jc w:val="center"/>
         <w:rPr>
@@ -360,25 +422,14 @@
           <w:lang w:val="uk-UA"/>
         </w:rPr>
       </w:pPr>
-    </w:p>
-    <w:p>
-      <w:pPr>
-        <w:spacing w:line="360" w:lineRule="auto"/>
-        <w:jc w:val="center"/>
+      <w:r>
         <w:rPr>
           <w:rFonts w:ascii="Times New Roman" w:hAnsi="Times New Roman" w:cs="Times New Roman"/>
           <w:sz w:val="28"/>
           <w:szCs w:val="28"/>
           <w:lang w:val="uk-UA"/>
         </w:rPr>
-      </w:pPr>
-      <w:r>
-        <w:rPr>
-          <w:rFonts w:ascii="Times New Roman" w:hAnsi="Times New Roman" w:cs="Times New Roman"/>
-          <w:sz w:val="28"/>
-          <w:szCs w:val="28"/>
-          <w:lang w:val="uk-UA"/>
-        </w:rPr>
+        <w:lastRenderedPageBreak/>
         <w:t>Текст програми</w:t>
       </w:r>
     </w:p>
@@ -1980,7 +2031,6 @@
           <w:szCs w:val="19"/>
           <w:lang w:val="en-US"/>
         </w:rPr>
-        <w:lastRenderedPageBreak/>
         <w:t>int</w:t>
       </w:r>
       <w:proofErr w:type="spellEnd"/>
@@ -4872,7 +4922,6 @@
           <w:color w:val="000000"/>
           <w:sz w:val="20"/>
           <w:szCs w:val="20"/>
-          <w:lang w:val="en-US"/>
         </w:rPr>
       </w:pPr>
       <w:r>
@@ -4893,31 +4942,6 @@
           <w:color w:val="000000"/>
           <w:sz w:val="20"/>
           <w:szCs w:val="20"/>
-          <w:lang w:val="en-US"/>
-        </w:rPr>
-      </w:pPr>
-    </w:p>
-    <w:p>
-      <w:pPr>
-        <w:spacing w:line="240" w:lineRule="auto"/>
-        <w:rPr>
-          <w:rFonts w:ascii="Courier New" w:hAnsi="Courier New" w:cs="Courier New"/>
-          <w:color w:val="000000"/>
-          <w:sz w:val="20"/>
-          <w:szCs w:val="20"/>
-          <w:lang w:val="en-US"/>
-        </w:rPr>
-      </w:pPr>
-    </w:p>
-    <w:p>
-      <w:pPr>
-        <w:spacing w:line="240" w:lineRule="auto"/>
-        <w:rPr>
-          <w:rFonts w:ascii="Courier New" w:hAnsi="Courier New" w:cs="Courier New"/>
-          <w:color w:val="000000"/>
-          <w:sz w:val="20"/>
-          <w:szCs w:val="20"/>
-          <w:lang w:val="en-US"/>
         </w:rPr>
       </w:pPr>
     </w:p>
@@ -4936,6 +4960,7 @@
           <w:sz w:val="28"/>
           <w:lang w:val="uk-UA"/>
         </w:rPr>
+        <w:lastRenderedPageBreak/>
         <w:t xml:space="preserve"> </w:t>
       </w:r>
       <w:r>
@@ -4970,7 +4995,7 @@
         <w:rPr>
           <w:rFonts w:ascii="Times New Roman" w:hAnsi="Times New Roman" w:cs="Times New Roman"/>
           <w:sz w:val="28"/>
-          <w:lang w:val="en-US"/>
+          <w:lang w:val="uk-UA"/>
         </w:rPr>
       </w:pPr>
       <w:r>
@@ -4979,7 +5004,7 @@
           <w:lang w:eastAsia="ru-RU"/>
         </w:rPr>
         <w:drawing>
-          <wp:anchor distT="0" distB="0" distL="114300" distR="114300" simplePos="0" relativeHeight="251658240" behindDoc="0" locked="0" layoutInCell="1" allowOverlap="1">
+          <wp:anchor distT="0" distB="0" distL="114300" distR="114300" simplePos="0" relativeHeight="251658240" behindDoc="0" locked="0" layoutInCell="1" allowOverlap="1" wp14:anchorId="2CE3CDE2" wp14:editId="3A5E301E">
             <wp:simplePos x="0" y="0"/>
             <wp:positionH relativeFrom="margin">
               <wp:align>center</wp:align>
@@ -5002,7 +5027,7 @@
                     <pic:cNvPicPr/>
                   </pic:nvPicPr>
                   <pic:blipFill>
-                    <a:blip r:embed="rId9">
+                    <a:blip r:embed="rId10">
                       <a:extLst>
                         <a:ext uri="{28A0092B-C50C-407E-A947-70E740481C1C}">
                           <a14:useLocalDpi xmlns:a14="http://schemas.microsoft.com/office/drawing/2010/main" val="0"/>
@@ -5042,7 +5067,7 @@
         <w:rPr>
           <w:rFonts w:ascii="Times New Roman" w:hAnsi="Times New Roman" w:cs="Times New Roman"/>
           <w:sz w:val="28"/>
-          <w:lang w:val="en-US"/>
+          <w:lang w:val="uk-UA"/>
         </w:rPr>
       </w:pPr>
     </w:p>
@@ -5053,9 +5078,79 @@
         <w:rPr>
           <w:rFonts w:ascii="Times New Roman" w:hAnsi="Times New Roman" w:cs="Times New Roman"/>
           <w:sz w:val="28"/>
-          <w:lang w:val="en-US"/>
-        </w:rPr>
-      </w:pPr>
+          <w:lang w:val="uk-UA"/>
+        </w:rPr>
+      </w:pPr>
+      <w:r>
+        <w:rPr>
+          <w:rFonts w:ascii="Times New Roman" w:hAnsi="Times New Roman" w:cs="Times New Roman"/>
+          <w:sz w:val="28"/>
+          <w:lang w:val="uk-UA"/>
+        </w:rPr>
+        <w:t>Висновок</w:t>
+      </w:r>
+    </w:p>
+    <w:p>
+      <w:pPr>
+        <w:spacing w:line="360" w:lineRule="auto"/>
+        <w:ind w:firstLine="708"/>
+        <w:jc w:val="both"/>
+        <w:rPr>
+          <w:rFonts w:ascii="Times New Roman" w:hAnsi="Times New Roman" w:cs="Times New Roman"/>
+          <w:sz w:val="28"/>
+          <w:lang w:val="uk-UA"/>
+        </w:rPr>
+      </w:pPr>
+      <w:r>
+        <w:rPr>
+          <w:rFonts w:ascii="Times New Roman" w:hAnsi="Times New Roman" w:cs="Times New Roman"/>
+          <w:sz w:val="28"/>
+          <w:lang w:val="uk-UA"/>
+        </w:rPr>
+        <w:t xml:space="preserve"> </w:t>
+      </w:r>
+      <w:r>
+        <w:rPr>
+          <w:rFonts w:ascii="Times New Roman" w:hAnsi="Times New Roman" w:cs="Times New Roman"/>
+          <w:sz w:val="28"/>
+          <w:lang w:val="uk-UA"/>
+        </w:rPr>
+        <w:t>У результаті роботи програми було розроблено</w:t>
+      </w:r>
+      <w:r>
+        <w:rPr>
+          <w:rFonts w:ascii="Times New Roman" w:hAnsi="Times New Roman" w:cs="Times New Roman"/>
+          <w:sz w:val="28"/>
+          <w:lang w:val="uk-UA"/>
+        </w:rPr>
+        <w:t xml:space="preserve"> </w:t>
+      </w:r>
+      <w:r>
+        <w:rPr>
+          <w:rFonts w:ascii="Times New Roman" w:hAnsi="Times New Roman" w:cs="Times New Roman"/>
+          <w:sz w:val="28"/>
+          <w:lang w:val="uk-UA"/>
+        </w:rPr>
+        <w:t xml:space="preserve">програму, яка визначає </w:t>
+      </w:r>
+      <w:r>
+        <w:rPr>
+          <w:rFonts w:ascii="Times New Roman" w:hAnsi="Times New Roman" w:cs="Times New Roman"/>
+          <w:sz w:val="28"/>
+          <w:szCs w:val="28"/>
+          <w:lang w:val="uk-UA"/>
+        </w:rPr>
+        <w:t>кількість n-розрядних двійкових чисел, які не мають у собі підряд двох одиниць.</w:t>
+      </w:r>
+      <w:r>
+        <w:rPr>
+          <w:rFonts w:ascii="Times New Roman" w:hAnsi="Times New Roman" w:cs="Times New Roman"/>
+          <w:sz w:val="28"/>
+          <w:szCs w:val="28"/>
+          <w:lang w:val="uk-UA"/>
+        </w:rPr>
+        <w:t xml:space="preserve"> Програма використовує 2 варіанти: ітераційний та рекурсивний. Ітераційний метод виконується швидше, бо рекурсивний метод витрачає додаткові ресурси системи при багаторазових викликах самого себе.</w:t>
+      </w:r>
     </w:p>
     <w:p>
       <w:pPr>
@@ -5064,7 +5159,7 @@
         <w:rPr>
           <w:rFonts w:ascii="Times New Roman" w:hAnsi="Times New Roman" w:cs="Times New Roman"/>
           <w:sz w:val="28"/>
-          <w:lang w:val="en-US"/>
+          <w:lang w:val="uk-UA"/>
         </w:rPr>
       </w:pPr>
     </w:p>
@@ -5075,7 +5170,7 @@
         <w:rPr>
           <w:rFonts w:ascii="Times New Roman" w:hAnsi="Times New Roman" w:cs="Times New Roman"/>
           <w:sz w:val="28"/>
-          <w:lang w:val="en-US"/>
+          <w:lang w:val="uk-UA"/>
         </w:rPr>
       </w:pPr>
     </w:p>
@@ -5095,7 +5190,6 @@
           <w:sz w:val="28"/>
           <w:lang w:val="uk-UA"/>
         </w:rPr>
-        <w:lastRenderedPageBreak/>
         <w:t>Відповіді на питання</w:t>
       </w:r>
     </w:p>
@@ -5162,16 +5256,14 @@
         </w:rPr>
         <w:t xml:space="preserve">На що треба звернути особливу увагу при розробці рекурсивного </w:t>
       </w:r>
-      <w:proofErr w:type="spellStart"/>
-      <w:r>
-        <w:rPr>
-          <w:rFonts w:ascii="Times New Roman" w:hAnsi="Times New Roman" w:cs="Times New Roman"/>
-          <w:sz w:val="28"/>
-          <w:lang w:val="uk-UA"/>
-        </w:rPr>
-        <w:t>алгоритма</w:t>
-      </w:r>
-      <w:proofErr w:type="spellEnd"/>
+      <w:r>
+        <w:rPr>
+          <w:rFonts w:ascii="Times New Roman" w:hAnsi="Times New Roman" w:cs="Times New Roman"/>
+          <w:sz w:val="28"/>
+          <w:lang w:val="uk-UA"/>
+        </w:rPr>
+        <w:t>алгоритму</w:t>
+      </w:r>
       <w:r>
         <w:rPr>
           <w:rFonts w:ascii="Times New Roman" w:hAnsi="Times New Roman" w:cs="Times New Roman"/>
@@ -5183,40 +5275,78 @@
     </w:p>
     <w:p>
       <w:pPr>
+        <w:widowControl w:val="0"/>
         <w:spacing w:line="360" w:lineRule="auto"/>
         <w:ind w:firstLine="360"/>
-        <w:rPr>
-          <w:rFonts w:ascii="Times New Roman" w:hAnsi="Times New Roman" w:cs="Times New Roman"/>
-          <w:sz w:val="28"/>
-          <w:lang w:val="uk-UA"/>
-        </w:rPr>
-      </w:pPr>
-      <w:r>
-        <w:rPr>
-          <w:rFonts w:ascii="Times New Roman" w:hAnsi="Times New Roman" w:cs="Times New Roman"/>
-          <w:sz w:val="28"/>
-          <w:lang w:val="uk-UA"/>
-        </w:rPr>
-        <w:t xml:space="preserve">Необхідно забезпечити закінчення роботи рекурсивного </w:t>
-      </w:r>
-      <w:proofErr w:type="spellStart"/>
-      <w:r>
-        <w:rPr>
-          <w:rFonts w:ascii="Times New Roman" w:hAnsi="Times New Roman" w:cs="Times New Roman"/>
-          <w:sz w:val="28"/>
-          <w:lang w:val="uk-UA"/>
-        </w:rPr>
-        <w:t>алгоритма</w:t>
-      </w:r>
-      <w:proofErr w:type="spellEnd"/>
-      <w:r>
-        <w:rPr>
-          <w:rFonts w:ascii="Times New Roman" w:hAnsi="Times New Roman" w:cs="Times New Roman"/>
-          <w:sz w:val="28"/>
-          <w:lang w:val="uk-UA"/>
-        </w:rPr>
-        <w:t xml:space="preserve"> (умова, при якому алгоритм зупиниться).</w:t>
-      </w:r>
+        <w:jc w:val="both"/>
+        <w:rPr>
+          <w:rFonts w:ascii="Times New Roman" w:hAnsi="Times New Roman" w:cs="Times New Roman"/>
+          <w:bCs/>
+          <w:iCs/>
+          <w:sz w:val="28"/>
+          <w:szCs w:val="20"/>
+          <w:lang w:val="uk-UA"/>
+        </w:rPr>
+      </w:pPr>
+      <w:r>
+        <w:rPr>
+          <w:rFonts w:ascii="Times New Roman" w:hAnsi="Times New Roman" w:cs="Times New Roman"/>
+          <w:bCs/>
+          <w:iCs/>
+          <w:sz w:val="28"/>
+          <w:szCs w:val="20"/>
+          <w:lang w:val="uk-UA"/>
+        </w:rPr>
+        <w:t>Через те, що рекурсивною функцією можна описати нескінчене обчислення, необхідно забезпечити закінчення роботи такої функції.</w:t>
+      </w:r>
+    </w:p>
+    <w:p>
+      <w:pPr>
+        <w:widowControl w:val="0"/>
+        <w:spacing w:line="360" w:lineRule="auto"/>
+        <w:ind w:firstLine="360"/>
+        <w:jc w:val="both"/>
+        <w:rPr>
+          <w:rFonts w:ascii="Times New Roman" w:hAnsi="Times New Roman" w:cs="Times New Roman"/>
+          <w:bCs/>
+          <w:iCs/>
+          <w:sz w:val="28"/>
+          <w:szCs w:val="20"/>
+          <w:lang w:val="uk-UA"/>
+        </w:rPr>
+      </w:pPr>
+    </w:p>
+    <w:p>
+      <w:pPr>
+        <w:widowControl w:val="0"/>
+        <w:spacing w:line="360" w:lineRule="auto"/>
+        <w:ind w:firstLine="360"/>
+        <w:jc w:val="both"/>
+        <w:rPr>
+          <w:rFonts w:ascii="Times New Roman" w:hAnsi="Times New Roman" w:cs="Times New Roman"/>
+          <w:bCs/>
+          <w:iCs/>
+          <w:sz w:val="28"/>
+          <w:szCs w:val="20"/>
+          <w:lang w:val="uk-UA"/>
+        </w:rPr>
+      </w:pPr>
+    </w:p>
+    <w:p>
+      <w:pPr>
+        <w:widowControl w:val="0"/>
+        <w:spacing w:line="360" w:lineRule="auto"/>
+        <w:ind w:firstLine="360"/>
+        <w:jc w:val="both"/>
+        <w:rPr>
+          <w:rFonts w:ascii="Times New Roman" w:hAnsi="Times New Roman" w:cs="Times New Roman"/>
+          <w:bCs/>
+          <w:iCs/>
+          <w:sz w:val="28"/>
+          <w:szCs w:val="20"/>
+          <w:lang w:val="uk-UA"/>
+        </w:rPr>
+      </w:pPr>
     </w:p>
     <w:p>
       <w:pPr>
@@ -5238,6 +5368,15 @@
           <w:sz w:val="28"/>
           <w:lang w:val="uk-UA"/>
         </w:rPr>
+        <w:lastRenderedPageBreak/>
+        <w:t xml:space="preserve"> </w:t>
+      </w:r>
+      <w:r>
+        <w:rPr>
+          <w:rFonts w:ascii="Times New Roman" w:hAnsi="Times New Roman" w:cs="Times New Roman"/>
+          <w:sz w:val="28"/>
+          <w:lang w:val="uk-UA"/>
+        </w:rPr>
         <w:t>Яка функція називається прямо рекурсивною? Наведіть приклад.</w:t>
       </w:r>
     </w:p>
@@ -5257,7 +5396,23 @@
           <w:sz w:val="28"/>
           <w:lang w:val="uk-UA"/>
         </w:rPr>
-        <w:t>Прямо рекурсивною називається та функція, яка в своєму тілі містить виклик самої себе. Наприклад:</w:t>
+        <w:t>Прямо рекурсивною називається та функція, яка в своєму тілі містить виклик самої себе. Наприклад</w:t>
+      </w:r>
+      <w:r>
+        <w:rPr>
+          <w:rFonts w:ascii="Times New Roman" w:hAnsi="Times New Roman" w:cs="Times New Roman"/>
+          <w:sz w:val="28"/>
+          <w:lang w:val="uk-UA"/>
+        </w:rPr>
+        <w:t>, функція знаходження факторіалу</w:t>
+      </w:r>
+      <w:r>
+        <w:rPr>
+          <w:rFonts w:ascii="Times New Roman" w:hAnsi="Times New Roman" w:cs="Times New Roman"/>
+          <w:sz w:val="28"/>
+          <w:lang w:val="uk-UA"/>
+        </w:rPr>
+        <w:t>:</w:t>
       </w:r>
     </w:p>
     <w:p>
@@ -5712,7 +5867,15 @@
           <w:sz w:val="28"/>
           <w:lang w:val="uk-UA"/>
         </w:rPr>
-        <w:t xml:space="preserve"> рекурсивною функцією називається та функція, яка викликається іншою функцією.</w:t>
+        <w:t xml:space="preserve"> рекурсивною функцією називається та функція, яка </w:t>
+      </w:r>
+      <w:r>
+        <w:rPr>
+          <w:rFonts w:ascii="Times New Roman" w:hAnsi="Times New Roman" w:cs="Times New Roman"/>
+          <w:sz w:val="28"/>
+          <w:lang w:val="uk-UA"/>
+        </w:rPr>
+        <w:t>викликає іншу функцію, яка у свою чергу викликає першу.</w:t>
       </w:r>
     </w:p>
     <w:p>
@@ -6603,7 +6766,6 @@
           <w:sz w:val="28"/>
           <w:lang w:val="uk-UA"/>
         </w:rPr>
-        <w:lastRenderedPageBreak/>
         <w:t>Наведіть приклади рекурсивного визначення функцій.</w:t>
       </w:r>
     </w:p>
@@ -6989,7 +7151,6 @@
           <w:color w:val="000000"/>
           <w:sz w:val="19"/>
           <w:szCs w:val="19"/>
-          <w:lang w:val="en-US"/>
         </w:rPr>
       </w:pPr>
       <w:proofErr w:type="gramStart"/>
@@ -7001,7 +7162,16 @@
           <w:szCs w:val="19"/>
           <w:lang w:val="en-US"/>
         </w:rPr>
-        <w:t>a(</w:t>
+        <w:t>a</w:t>
+      </w:r>
+      <w:r>
+        <w:rPr>
+          <w:rFonts w:ascii="Consolas" w:hAnsi="Consolas" w:cs="Consolas"/>
+          <w:color w:val="000000"/>
+          <w:sz w:val="19"/>
+          <w:szCs w:val="19"/>
+        </w:rPr>
+        <w:t>(</w:t>
       </w:r>
       <w:proofErr w:type="gramEnd"/>
       <w:r>
@@ -7020,7 +7190,6 @@
           <w:color w:val="000000"/>
           <w:sz w:val="19"/>
           <w:szCs w:val="19"/>
-          <w:lang w:val="en-US"/>
         </w:rPr>
         <w:t xml:space="preserve"> - 1);</w:t>
       </w:r>
@@ -7364,10 +7533,7 @@
         </w:rPr>
         <w:t xml:space="preserve"> (y == 0)</w:t>
       </w:r>
-    </w:p>
-    <w:p>
-      <w:pPr>
-        <w:spacing w:after="0" w:line="240" w:lineRule="auto"/>
+      <w:r>
         <w:rPr>
           <w:rFonts w:ascii="Consolas" w:eastAsia="Times New Roman" w:hAnsi="Consolas" w:cs="Times New Roman"/>
           <w:color w:val="000000"/>
@@ -7376,7 +7542,8 @@
           <w:shd w:val="clear" w:color="auto" w:fill="FFFFFF"/>
           <w:lang w:val="en-US" w:eastAsia="ru-RU"/>
         </w:rPr>
-      </w:pPr>
+        <w:t xml:space="preserve"> </w:t>
+      </w:r>
       <w:r>
         <w:rPr>
           <w:rFonts w:ascii="Consolas" w:eastAsia="Times New Roman" w:hAnsi="Consolas" w:cs="Times New Roman"/>
@@ -7386,18 +7553,6 @@
           <w:shd w:val="clear" w:color="auto" w:fill="FFFFFF"/>
           <w:lang w:val="en-US" w:eastAsia="ru-RU"/>
         </w:rPr>
-        <w:tab/>
-      </w:r>
-      <w:r>
-        <w:rPr>
-          <w:rFonts w:ascii="Consolas" w:eastAsia="Times New Roman" w:hAnsi="Consolas" w:cs="Times New Roman"/>
-          <w:color w:val="000000"/>
-          <w:sz w:val="17"/>
-          <w:szCs w:val="17"/>
-          <w:shd w:val="clear" w:color="auto" w:fill="FFFFFF"/>
-          <w:lang w:val="en-US" w:eastAsia="ru-RU"/>
-        </w:rPr>
-        <w:tab/>
         <w:t>d = 1;</w:t>
       </w:r>
     </w:p>
@@ -7459,10 +7614,7 @@
         </w:rPr>
         <w:t xml:space="preserve"> (y == 1)</w:t>
       </w:r>
-    </w:p>
-    <w:p>
-      <w:pPr>
-        <w:spacing w:after="0" w:line="240" w:lineRule="auto"/>
+      <w:r>
         <w:rPr>
           <w:rFonts w:ascii="Consolas" w:eastAsia="Times New Roman" w:hAnsi="Consolas" w:cs="Times New Roman"/>
           <w:color w:val="000000"/>
@@ -7471,7 +7623,8 @@
           <w:shd w:val="clear" w:color="auto" w:fill="FFFFFF"/>
           <w:lang w:val="en-US" w:eastAsia="ru-RU"/>
         </w:rPr>
-      </w:pPr>
+        <w:t xml:space="preserve"> </w:t>
+      </w:r>
       <w:r>
         <w:rPr>
           <w:rFonts w:ascii="Consolas" w:eastAsia="Times New Roman" w:hAnsi="Consolas" w:cs="Times New Roman"/>
@@ -7481,18 +7634,6 @@
           <w:shd w:val="clear" w:color="auto" w:fill="FFFFFF"/>
           <w:lang w:val="en-US" w:eastAsia="ru-RU"/>
         </w:rPr>
-        <w:tab/>
-      </w:r>
-      <w:r>
-        <w:rPr>
-          <w:rFonts w:ascii="Consolas" w:eastAsia="Times New Roman" w:hAnsi="Consolas" w:cs="Times New Roman"/>
-          <w:color w:val="000000"/>
-          <w:sz w:val="17"/>
-          <w:szCs w:val="17"/>
-          <w:shd w:val="clear" w:color="auto" w:fill="FFFFFF"/>
-          <w:lang w:val="en-US" w:eastAsia="ru-RU"/>
-        </w:rPr>
-        <w:tab/>
         <w:t>d = x;</w:t>
       </w:r>
     </w:p>
@@ -7554,10 +7695,7 @@
         </w:rPr>
         <w:t xml:space="preserve"> (y % 2 == 0)</w:t>
       </w:r>
-    </w:p>
-    <w:p>
-      <w:pPr>
-        <w:spacing w:after="0" w:line="240" w:lineRule="auto"/>
+      <w:r>
         <w:rPr>
           <w:rFonts w:ascii="Consolas" w:eastAsia="Times New Roman" w:hAnsi="Consolas" w:cs="Times New Roman"/>
           <w:color w:val="000000"/>
@@ -7566,7 +7704,8 @@
           <w:shd w:val="clear" w:color="auto" w:fill="FFFFFF"/>
           <w:lang w:val="en-US" w:eastAsia="ru-RU"/>
         </w:rPr>
-      </w:pPr>
+        <w:t xml:space="preserve"> </w:t>
+      </w:r>
       <w:r>
         <w:rPr>
           <w:rFonts w:ascii="Consolas" w:eastAsia="Times New Roman" w:hAnsi="Consolas" w:cs="Times New Roman"/>
@@ -7576,18 +7715,6 @@
           <w:shd w:val="clear" w:color="auto" w:fill="FFFFFF"/>
           <w:lang w:val="en-US" w:eastAsia="ru-RU"/>
         </w:rPr>
-        <w:tab/>
-      </w:r>
-      <w:r>
-        <w:rPr>
-          <w:rFonts w:ascii="Consolas" w:eastAsia="Times New Roman" w:hAnsi="Consolas" w:cs="Times New Roman"/>
-          <w:color w:val="000000"/>
-          <w:sz w:val="17"/>
-          <w:szCs w:val="17"/>
-          <w:shd w:val="clear" w:color="auto" w:fill="FFFFFF"/>
-          <w:lang w:val="en-US" w:eastAsia="ru-RU"/>
-        </w:rPr>
-        <w:tab/>
         <w:t>d = power (x * x, y/2);</w:t>
       </w:r>
     </w:p>
@@ -7627,10 +7754,7 @@
         <w:t>else</w:t>
       </w:r>
       <w:proofErr w:type="gramEnd"/>
-    </w:p>
-    <w:p>
-      <w:pPr>
-        <w:spacing w:after="0" w:line="240" w:lineRule="auto"/>
+      <w:r>
         <w:rPr>
           <w:rFonts w:ascii="Consolas" w:eastAsia="Times New Roman" w:hAnsi="Consolas" w:cs="Times New Roman"/>
           <w:color w:val="000000"/>
@@ -7639,7 +7763,8 @@
           <w:shd w:val="clear" w:color="auto" w:fill="FFFFFF"/>
           <w:lang w:val="en-US" w:eastAsia="ru-RU"/>
         </w:rPr>
-      </w:pPr>
+        <w:t xml:space="preserve"> </w:t>
+      </w:r>
       <w:r>
         <w:rPr>
           <w:rFonts w:ascii="Consolas" w:eastAsia="Times New Roman" w:hAnsi="Consolas" w:cs="Times New Roman"/>
@@ -7649,9 +7774,12 @@
           <w:shd w:val="clear" w:color="auto" w:fill="FFFFFF"/>
           <w:lang w:val="en-US" w:eastAsia="ru-RU"/>
         </w:rPr>
-        <w:tab/>
-      </w:r>
-      <w:r>
+        <w:t>d = x * power(x * x, y/2);</w:t>
+      </w:r>
+    </w:p>
+    <w:p>
+      <w:pPr>
+        <w:spacing w:after="0" w:line="240" w:lineRule="auto"/>
         <w:rPr>
           <w:rFonts w:ascii="Consolas" w:eastAsia="Times New Roman" w:hAnsi="Consolas" w:cs="Times New Roman"/>
           <w:color w:val="000000"/>
@@ -7660,21 +7788,6 @@
           <w:shd w:val="clear" w:color="auto" w:fill="FFFFFF"/>
           <w:lang w:val="en-US" w:eastAsia="ru-RU"/>
         </w:rPr>
-        <w:tab/>
-        <w:t>d = x * power(x * x, y/2);</w:t>
-      </w:r>
-    </w:p>
-    <w:p>
-      <w:pPr>
-        <w:spacing w:after="0" w:line="240" w:lineRule="auto"/>
-        <w:rPr>
-          <w:rFonts w:ascii="Consolas" w:eastAsia="Times New Roman" w:hAnsi="Consolas" w:cs="Times New Roman"/>
-          <w:color w:val="000000"/>
-          <w:sz w:val="17"/>
-          <w:szCs w:val="17"/>
-          <w:shd w:val="clear" w:color="auto" w:fill="FFFFFF"/>
-          <w:lang w:eastAsia="ru-RU"/>
-        </w:rPr>
       </w:pPr>
       <w:r>
         <w:rPr>
@@ -7685,9 +7798,10 @@
           <w:shd w:val="clear" w:color="auto" w:fill="FFFFFF"/>
           <w:lang w:val="en-US" w:eastAsia="ru-RU"/>
         </w:rPr>
+        <w:lastRenderedPageBreak/>
         <w:tab/>
       </w:r>
-      <w:proofErr w:type="spellStart"/>
+      <w:proofErr w:type="gramStart"/>
       <w:r>
         <w:rPr>
           <w:rFonts w:ascii="Consolas" w:eastAsia="Times New Roman" w:hAnsi="Consolas" w:cs="Times New Roman"/>
@@ -7695,11 +7809,11 @@
           <w:sz w:val="17"/>
           <w:szCs w:val="17"/>
           <w:shd w:val="clear" w:color="auto" w:fill="FFFFFF"/>
-          <w:lang w:eastAsia="ru-RU"/>
+          <w:lang w:val="en-US" w:eastAsia="ru-RU"/>
         </w:rPr>
         <w:t>return</w:t>
       </w:r>
-      <w:proofErr w:type="spellEnd"/>
+      <w:proofErr w:type="gramEnd"/>
       <w:r>
         <w:rPr>
           <w:rFonts w:ascii="Consolas" w:eastAsia="Times New Roman" w:hAnsi="Consolas" w:cs="Times New Roman"/>
@@ -7707,7 +7821,7 @@
           <w:sz w:val="17"/>
           <w:szCs w:val="17"/>
           <w:shd w:val="clear" w:color="auto" w:fill="FFFFFF"/>
-          <w:lang w:eastAsia="ru-RU"/>
+          <w:lang w:val="en-US" w:eastAsia="ru-RU"/>
         </w:rPr>
         <w:t xml:space="preserve"> d;</w:t>
       </w:r>
@@ -7721,7 +7835,7 @@
           <w:sz w:val="17"/>
           <w:szCs w:val="17"/>
           <w:shd w:val="clear" w:color="auto" w:fill="FFFFFF"/>
-          <w:lang w:eastAsia="ru-RU"/>
+          <w:lang w:val="uk-UA" w:eastAsia="ru-RU"/>
         </w:rPr>
       </w:pPr>
       <w:r>
@@ -7731,10 +7845,23 @@
           <w:sz w:val="17"/>
           <w:szCs w:val="17"/>
           <w:shd w:val="clear" w:color="auto" w:fill="FFFFFF"/>
-          <w:lang w:eastAsia="ru-RU"/>
+          <w:lang w:val="en-US" w:eastAsia="ru-RU"/>
         </w:rPr>
         <w:t>}</w:t>
       </w:r>
+    </w:p>
+    <w:p>
+      <w:pPr>
+        <w:spacing w:line="360" w:lineRule="auto"/>
+        <w:rPr>
+          <w:rFonts w:ascii="Consolas" w:eastAsia="Times New Roman" w:hAnsi="Consolas" w:cs="Times New Roman"/>
+          <w:color w:val="000000"/>
+          <w:sz w:val="17"/>
+          <w:szCs w:val="17"/>
+          <w:shd w:val="clear" w:color="auto" w:fill="FFFFFF"/>
+          <w:lang w:val="uk-UA" w:eastAsia="ru-RU"/>
+        </w:rPr>
+      </w:pPr>
     </w:p>
     <w:p>
       <w:pPr>
@@ -7969,7 +8096,7 @@
               <wp:align>center</wp:align>
             </wp:positionH>
             <wp:positionV relativeFrom="paragraph">
-              <wp:posOffset>740410</wp:posOffset>
+              <wp:posOffset>798830</wp:posOffset>
             </wp:positionV>
             <wp:extent cx="3165475" cy="1548130"/>
             <wp:effectExtent l="0" t="0" r="0" b="0"/>
@@ -7988,7 +8115,7 @@
                     </pic:cNvPicPr>
                   </pic:nvPicPr>
                   <pic:blipFill>
-                    <a:blip r:embed="rId10">
+                    <a:blip r:embed="rId11">
                       <a:extLst>
                         <a:ext uri="{28A0092B-C50C-407E-A947-70E740481C1C}">
                           <a14:useLocalDpi xmlns:a14="http://schemas.microsoft.com/office/drawing/2010/main" val="0"/>
@@ -8190,21 +8317,247 @@
     </w:p>
     <w:p>
       <w:pPr>
+        <w:widowControl w:val="0"/>
         <w:spacing w:line="360" w:lineRule="auto"/>
-        <w:ind w:left="360" w:firstLine="348"/>
-        <w:rPr>
-          <w:rFonts w:ascii="Times New Roman" w:hAnsi="Times New Roman" w:cs="Times New Roman"/>
-          <w:sz w:val="28"/>
-          <w:lang w:val="uk-UA"/>
-        </w:rPr>
-      </w:pPr>
-      <w:r>
-        <w:rPr>
-          <w:rFonts w:ascii="Times New Roman" w:hAnsi="Times New Roman" w:cs="Times New Roman"/>
-          <w:sz w:val="28"/>
-          <w:lang w:val="uk-UA"/>
-        </w:rPr>
-        <w:t>Рекурсивний варіант додатково витрачає ресурси системи на багаторазові виклики самого себе.</w:t>
+        <w:ind w:firstLine="360"/>
+        <w:jc w:val="both"/>
+        <w:rPr>
+          <w:rFonts w:ascii="Times New Roman" w:hAnsi="Times New Roman" w:cs="Times New Roman"/>
+          <w:bCs/>
+          <w:iCs/>
+          <w:sz w:val="44"/>
+          <w:szCs w:val="20"/>
+        </w:rPr>
+      </w:pPr>
+      <w:r>
+        <w:rPr>
+          <w:rFonts w:ascii="Times New Roman" w:hAnsi="Times New Roman" w:cs="Times New Roman"/>
+          <w:color w:val="2B2B2B"/>
+          <w:sz w:val="28"/>
+          <w:shd w:val="clear" w:color="auto" w:fill="FFFFFF"/>
+          <w:lang w:val="uk-UA"/>
+        </w:rPr>
+        <w:t>Додаткова пам’ять необхідна, тому що п</w:t>
+      </w:r>
+      <w:proofErr w:type="spellStart"/>
+      <w:r>
+        <w:rPr>
+          <w:rFonts w:ascii="Times New Roman" w:hAnsi="Times New Roman" w:cs="Times New Roman"/>
+          <w:color w:val="2B2B2B"/>
+          <w:sz w:val="28"/>
+          <w:shd w:val="clear" w:color="auto" w:fill="FFFFFF"/>
+        </w:rPr>
+        <w:t>ри</w:t>
+      </w:r>
+      <w:proofErr w:type="spellEnd"/>
+      <w:r>
+        <w:rPr>
+          <w:rFonts w:ascii="Times New Roman" w:hAnsi="Times New Roman" w:cs="Times New Roman"/>
+          <w:color w:val="2B2B2B"/>
+          <w:sz w:val="28"/>
+          <w:shd w:val="clear" w:color="auto" w:fill="FFFFFF"/>
+        </w:rPr>
+        <w:t xml:space="preserve"> кожному рекурсивному </w:t>
+      </w:r>
+      <w:proofErr w:type="spellStart"/>
+      <w:r>
+        <w:rPr>
+          <w:rFonts w:ascii="Times New Roman" w:hAnsi="Times New Roman" w:cs="Times New Roman"/>
+          <w:color w:val="2B2B2B"/>
+          <w:sz w:val="28"/>
+          <w:shd w:val="clear" w:color="auto" w:fill="FFFFFF"/>
+        </w:rPr>
+        <w:t>виклику</w:t>
+      </w:r>
+      <w:proofErr w:type="spellEnd"/>
+      <w:r>
+        <w:rPr>
+          <w:rFonts w:ascii="Times New Roman" w:hAnsi="Times New Roman" w:cs="Times New Roman"/>
+          <w:color w:val="2B2B2B"/>
+          <w:sz w:val="28"/>
+          <w:shd w:val="clear" w:color="auto" w:fill="FFFFFF"/>
+        </w:rPr>
+        <w:t xml:space="preserve"> </w:t>
+      </w:r>
+      <w:proofErr w:type="spellStart"/>
+      <w:r>
+        <w:rPr>
+          <w:rFonts w:ascii="Times New Roman" w:hAnsi="Times New Roman" w:cs="Times New Roman"/>
+          <w:color w:val="2B2B2B"/>
+          <w:sz w:val="28"/>
+          <w:shd w:val="clear" w:color="auto" w:fill="FFFFFF"/>
+        </w:rPr>
+        <w:t>запам’ятовуються</w:t>
+      </w:r>
+      <w:proofErr w:type="spellEnd"/>
+      <w:r>
+        <w:rPr>
+          <w:rFonts w:ascii="Times New Roman" w:hAnsi="Times New Roman" w:cs="Times New Roman"/>
+          <w:color w:val="2B2B2B"/>
+          <w:sz w:val="28"/>
+          <w:shd w:val="clear" w:color="auto" w:fill="FFFFFF"/>
+        </w:rPr>
+        <w:t xml:space="preserve"> </w:t>
+      </w:r>
+      <w:proofErr w:type="spellStart"/>
+      <w:r>
+        <w:rPr>
+          <w:rFonts w:ascii="Times New Roman" w:hAnsi="Times New Roman" w:cs="Times New Roman"/>
+          <w:color w:val="2B2B2B"/>
+          <w:sz w:val="28"/>
+          <w:shd w:val="clear" w:color="auto" w:fill="FFFFFF"/>
+        </w:rPr>
+        <w:t>попередні</w:t>
+      </w:r>
+      <w:proofErr w:type="spellEnd"/>
+      <w:r>
+        <w:rPr>
+          <w:rFonts w:ascii="Times New Roman" w:hAnsi="Times New Roman" w:cs="Times New Roman"/>
+          <w:color w:val="2B2B2B"/>
+          <w:sz w:val="28"/>
+          <w:shd w:val="clear" w:color="auto" w:fill="FFFFFF"/>
+        </w:rPr>
+        <w:t xml:space="preserve"> </w:t>
+      </w:r>
+      <w:proofErr w:type="spellStart"/>
+      <w:r>
+        <w:rPr>
+          <w:rFonts w:ascii="Times New Roman" w:hAnsi="Times New Roman" w:cs="Times New Roman"/>
+          <w:color w:val="2B2B2B"/>
+          <w:sz w:val="28"/>
+          <w:shd w:val="clear" w:color="auto" w:fill="FFFFFF"/>
+        </w:rPr>
+        <w:t>значення</w:t>
+      </w:r>
+      <w:proofErr w:type="spellEnd"/>
+      <w:r>
+        <w:rPr>
+          <w:rFonts w:ascii="Times New Roman" w:hAnsi="Times New Roman" w:cs="Times New Roman"/>
+          <w:color w:val="2B2B2B"/>
+          <w:sz w:val="28"/>
+          <w:shd w:val="clear" w:color="auto" w:fill="FFFFFF"/>
+        </w:rPr>
+        <w:t xml:space="preserve"> </w:t>
+      </w:r>
+      <w:proofErr w:type="spellStart"/>
+      <w:r>
+        <w:rPr>
+          <w:rFonts w:ascii="Times New Roman" w:hAnsi="Times New Roman" w:cs="Times New Roman"/>
+          <w:color w:val="2B2B2B"/>
+          <w:sz w:val="28"/>
+          <w:shd w:val="clear" w:color="auto" w:fill="FFFFFF"/>
+        </w:rPr>
+        <w:t>внутрішніх</w:t>
+      </w:r>
+      <w:proofErr w:type="spellEnd"/>
+      <w:r>
+        <w:rPr>
+          <w:rFonts w:ascii="Times New Roman" w:hAnsi="Times New Roman" w:cs="Times New Roman"/>
+          <w:color w:val="2B2B2B"/>
+          <w:sz w:val="28"/>
+          <w:shd w:val="clear" w:color="auto" w:fill="FFFFFF"/>
+        </w:rPr>
+        <w:t xml:space="preserve"> </w:t>
+      </w:r>
+      <w:proofErr w:type="spellStart"/>
+      <w:r>
+        <w:rPr>
+          <w:rFonts w:ascii="Times New Roman" w:hAnsi="Times New Roman" w:cs="Times New Roman"/>
+          <w:color w:val="2B2B2B"/>
+          <w:sz w:val="28"/>
+          <w:shd w:val="clear" w:color="auto" w:fill="FFFFFF"/>
+        </w:rPr>
+        <w:t>локальних</w:t>
+      </w:r>
+      <w:proofErr w:type="spellEnd"/>
+      <w:r>
+        <w:rPr>
+          <w:rFonts w:ascii="Times New Roman" w:hAnsi="Times New Roman" w:cs="Times New Roman"/>
+          <w:color w:val="2B2B2B"/>
+          <w:sz w:val="28"/>
+          <w:shd w:val="clear" w:color="auto" w:fill="FFFFFF"/>
+        </w:rPr>
+        <w:t xml:space="preserve"> </w:t>
+      </w:r>
+      <w:proofErr w:type="spellStart"/>
+      <w:r>
+        <w:rPr>
+          <w:rFonts w:ascii="Times New Roman" w:hAnsi="Times New Roman" w:cs="Times New Roman"/>
+          <w:color w:val="2B2B2B"/>
+          <w:sz w:val="28"/>
+          <w:shd w:val="clear" w:color="auto" w:fill="FFFFFF"/>
+        </w:rPr>
+        <w:t>змінних</w:t>
+      </w:r>
+      <w:proofErr w:type="spellEnd"/>
+      <w:r>
+        <w:rPr>
+          <w:rFonts w:ascii="Times New Roman" w:hAnsi="Times New Roman" w:cs="Times New Roman"/>
+          <w:color w:val="2B2B2B"/>
+          <w:sz w:val="28"/>
+          <w:shd w:val="clear" w:color="auto" w:fill="FFFFFF"/>
+        </w:rPr>
+        <w:t xml:space="preserve"> та </w:t>
+      </w:r>
+      <w:proofErr w:type="spellStart"/>
+      <w:r>
+        <w:rPr>
+          <w:rFonts w:ascii="Times New Roman" w:hAnsi="Times New Roman" w:cs="Times New Roman"/>
+          <w:color w:val="2B2B2B"/>
+          <w:sz w:val="28"/>
+          <w:shd w:val="clear" w:color="auto" w:fill="FFFFFF"/>
+        </w:rPr>
+        <w:t>переданих</w:t>
+      </w:r>
+      <w:proofErr w:type="spellEnd"/>
+      <w:r>
+        <w:rPr>
+          <w:rFonts w:ascii="Times New Roman" w:hAnsi="Times New Roman" w:cs="Times New Roman"/>
+          <w:color w:val="2B2B2B"/>
+          <w:sz w:val="28"/>
+          <w:shd w:val="clear" w:color="auto" w:fill="FFFFFF"/>
+        </w:rPr>
+        <w:t xml:space="preserve"> у </w:t>
+      </w:r>
+      <w:proofErr w:type="spellStart"/>
+      <w:r>
+        <w:rPr>
+          <w:rFonts w:ascii="Times New Roman" w:hAnsi="Times New Roman" w:cs="Times New Roman"/>
+          <w:color w:val="2B2B2B"/>
+          <w:sz w:val="28"/>
+          <w:shd w:val="clear" w:color="auto" w:fill="FFFFFF"/>
+        </w:rPr>
+        <w:t>функцію</w:t>
+      </w:r>
+      <w:proofErr w:type="spellEnd"/>
+      <w:r>
+        <w:rPr>
+          <w:rFonts w:ascii="Times New Roman" w:hAnsi="Times New Roman" w:cs="Times New Roman"/>
+          <w:color w:val="2B2B2B"/>
+          <w:sz w:val="28"/>
+          <w:shd w:val="clear" w:color="auto" w:fill="FFFFFF"/>
+        </w:rPr>
+        <w:t xml:space="preserve"> </w:t>
+      </w:r>
+      <w:proofErr w:type="spellStart"/>
+      <w:r>
+        <w:rPr>
+          <w:rFonts w:ascii="Times New Roman" w:hAnsi="Times New Roman" w:cs="Times New Roman"/>
+          <w:color w:val="2B2B2B"/>
+          <w:sz w:val="28"/>
+          <w:shd w:val="clear" w:color="auto" w:fill="FFFFFF"/>
+        </w:rPr>
+        <w:t>параметрів</w:t>
+      </w:r>
+      <w:proofErr w:type="spellEnd"/>
+      <w:r>
+        <w:rPr>
+          <w:rFonts w:ascii="Times New Roman" w:hAnsi="Times New Roman" w:cs="Times New Roman"/>
+          <w:color w:val="2B2B2B"/>
+          <w:sz w:val="28"/>
+          <w:shd w:val="clear" w:color="auto" w:fill="FFFFFF"/>
+        </w:rPr>
+        <w:t xml:space="preserve">. </w:t>
       </w:r>
     </w:p>
     <w:p>
@@ -8226,7 +8579,14 @@
           <w:sz w:val="28"/>
           <w:lang w:val="uk-UA"/>
         </w:rPr>
-        <w:lastRenderedPageBreak/>
+        <w:t xml:space="preserve"> </w:t>
+      </w:r>
+      <w:r>
+        <w:rPr>
+          <w:rFonts w:ascii="Times New Roman" w:hAnsi="Times New Roman" w:cs="Times New Roman"/>
+          <w:sz w:val="28"/>
+          <w:lang w:val="uk-UA"/>
+        </w:rPr>
         <w:t>Що записується в стек при виклику функції?</w:t>
       </w:r>
     </w:p>
@@ -8288,6 +8648,41 @@
         </w:rPr>
         <w:t xml:space="preserve"> і передані параметри.</w:t>
       </w:r>
+    </w:p>
+    <w:p>
+      <w:pPr>
+        <w:spacing w:line="360" w:lineRule="auto"/>
+        <w:ind w:firstLine="360"/>
+        <w:rPr>
+          <w:rFonts w:ascii="Times New Roman" w:hAnsi="Times New Roman" w:cs="Times New Roman"/>
+          <w:sz w:val="28"/>
+          <w:lang w:val="uk-UA"/>
+        </w:rPr>
+      </w:pPr>
+    </w:p>
+    <w:p>
+      <w:pPr>
+        <w:spacing w:line="360" w:lineRule="auto"/>
+        <w:ind w:firstLine="360"/>
+        <w:rPr>
+          <w:rFonts w:ascii="Times New Roman" w:hAnsi="Times New Roman" w:cs="Times New Roman"/>
+          <w:sz w:val="28"/>
+          <w:lang w:val="uk-UA"/>
+        </w:rPr>
+      </w:pPr>
+    </w:p>
+    <w:p>
+      <w:pPr>
+        <w:spacing w:line="360" w:lineRule="auto"/>
+        <w:ind w:firstLine="360"/>
+        <w:rPr>
+          <w:rFonts w:ascii="Times New Roman" w:hAnsi="Times New Roman" w:cs="Times New Roman"/>
+          <w:sz w:val="28"/>
+          <w:lang w:val="uk-UA"/>
+        </w:rPr>
+      </w:pPr>
+      <w:bookmarkStart w:id="0" w:name="_GoBack"/>
+      <w:bookmarkEnd w:id="0"/>
     </w:p>
     <w:p>
       <w:pPr>
@@ -8309,6 +8704,7 @@
           <w:sz w:val="28"/>
           <w:lang w:val="uk-UA"/>
         </w:rPr>
+        <w:lastRenderedPageBreak/>
         <w:t xml:space="preserve"> </w:t>
       </w:r>
       <w:r>
@@ -8322,65 +8718,36 @@
     </w:p>
     <w:p>
       <w:pPr>
-        <w:spacing w:line="360" w:lineRule="auto"/>
-        <w:ind w:firstLine="360"/>
-        <w:rPr>
-          <w:rFonts w:ascii="Times New Roman" w:hAnsi="Times New Roman" w:cs="Times New Roman"/>
-          <w:sz w:val="28"/>
-          <w:lang w:val="uk-UA"/>
-        </w:rPr>
-      </w:pPr>
-      <w:r>
-        <w:rPr>
-          <w:rFonts w:ascii="Times New Roman" w:hAnsi="Times New Roman" w:cs="Times New Roman"/>
-          <w:sz w:val="28"/>
-          <w:lang w:val="uk-UA"/>
-        </w:rPr>
-        <w:t>Після закінчення роботи функції стек, який зберігає дані, необхідні для роботи функції, очищується</w:t>
-      </w:r>
-      <w:r>
-        <w:rPr>
-          <w:rFonts w:ascii="Times New Roman" w:hAnsi="Times New Roman" w:cs="Times New Roman"/>
-          <w:sz w:val="28"/>
-          <w:lang w:val="uk-UA"/>
-        </w:rPr>
-        <w:t>.</w:t>
-      </w:r>
-    </w:p>
-    <w:p>
-      <w:pPr>
-        <w:pStyle w:val="aa"/>
-        <w:numPr>
-          <w:ilvl w:val="0"/>
-          <w:numId w:val="1"/>
-        </w:numPr>
         <w:autoSpaceDE w:val="0"/>
         <w:autoSpaceDN w:val="0"/>
         <w:adjustRightInd w:val="0"/>
         <w:spacing w:after="0" w:line="240" w:lineRule="auto"/>
-        <w:rPr>
-          <w:rFonts w:ascii="Consolas" w:hAnsi="Consolas" w:cs="Consolas"/>
-          <w:color w:val="000000"/>
-          <w:sz w:val="19"/>
-          <w:szCs w:val="19"/>
-          <w:lang w:val="uk-UA"/>
-        </w:rPr>
-      </w:pPr>
-      <w:r>
-        <w:rPr>
-          <w:rFonts w:ascii="Times New Roman" w:hAnsi="Times New Roman" w:cs="Times New Roman"/>
-          <w:sz w:val="28"/>
-          <w:lang w:val="uk-UA"/>
-        </w:rPr>
-        <w:t xml:space="preserve"> </w:t>
-      </w:r>
-      <w:r>
-        <w:rPr>
-          <w:rFonts w:ascii="Times New Roman" w:hAnsi="Times New Roman" w:cs="Times New Roman"/>
-          <w:sz w:val="28"/>
-          <w:lang w:val="uk-UA"/>
-        </w:rPr>
-        <w:t>Запишіть</w:t>
+        <w:ind w:firstLine="360"/>
+        <w:rPr>
+          <w:rFonts w:ascii="Consolas" w:hAnsi="Consolas" w:cs="Consolas"/>
+          <w:color w:val="000000"/>
+          <w:sz w:val="19"/>
+          <w:szCs w:val="19"/>
+          <w:lang w:val="uk-UA"/>
+        </w:rPr>
+      </w:pPr>
+      <w:r>
+        <w:rPr>
+          <w:rFonts w:ascii="Times New Roman" w:hAnsi="Times New Roman" w:cs="Times New Roman"/>
+          <w:iCs/>
+          <w:sz w:val="28"/>
+          <w:szCs w:val="20"/>
+          <w:lang w:val="uk-UA"/>
+        </w:rPr>
+        <w:t>При поверненні з кожного рекурсивного виклику старі локальні змінні і параметри виштовхуються зі стеку, читаються значення регістрів і адреса. Тому, виконання програми поновляється від точки виклику метода.</w:t>
+      </w:r>
+      <w:r>
+        <w:rPr>
+          <w:rFonts w:ascii="Times New Roman" w:hAnsi="Times New Roman" w:cs="Times New Roman"/>
+          <w:sz w:val="28"/>
+          <w:lang w:val="uk-UA"/>
+        </w:rPr>
+        <w:t xml:space="preserve"> Запишіть</w:t>
       </w:r>
       <w:r>
         <w:rPr>
@@ -10360,113 +10727,6 @@
           <w:lang w:val="uk-UA"/>
         </w:rPr>
       </w:pPr>
-    </w:p>
-    <w:p>
-      <w:pPr>
-        <w:spacing w:line="360" w:lineRule="auto"/>
-        <w:jc w:val="center"/>
-        <w:rPr>
-          <w:rFonts w:ascii="Times New Roman" w:hAnsi="Times New Roman" w:cs="Times New Roman"/>
-          <w:sz w:val="28"/>
-          <w:lang w:val="uk-UA"/>
-        </w:rPr>
-      </w:pPr>
-      <w:r>
-        <w:rPr>
-          <w:rFonts w:ascii="Times New Roman" w:hAnsi="Times New Roman" w:cs="Times New Roman"/>
-          <w:sz w:val="28"/>
-          <w:lang w:val="uk-UA"/>
-        </w:rPr>
-        <w:lastRenderedPageBreak/>
-        <w:t>Висновок</w:t>
-      </w:r>
-    </w:p>
-    <w:p>
-      <w:pPr>
-        <w:spacing w:line="360" w:lineRule="auto"/>
-        <w:ind w:firstLine="708"/>
-        <w:jc w:val="both"/>
-        <w:rPr>
-          <w:rFonts w:ascii="Times New Roman" w:hAnsi="Times New Roman" w:cs="Times New Roman"/>
-          <w:sz w:val="28"/>
-          <w:lang w:val="uk-UA"/>
-        </w:rPr>
-      </w:pPr>
-      <w:r>
-        <w:rPr>
-          <w:rFonts w:ascii="Times New Roman" w:hAnsi="Times New Roman" w:cs="Times New Roman"/>
-          <w:sz w:val="28"/>
-          <w:lang w:val="uk-UA"/>
-        </w:rPr>
-        <w:t xml:space="preserve"> </w:t>
-      </w:r>
-      <w:r>
-        <w:rPr>
-          <w:rFonts w:ascii="Times New Roman" w:hAnsi="Times New Roman" w:cs="Times New Roman"/>
-          <w:sz w:val="28"/>
-          <w:lang w:val="uk-UA"/>
-        </w:rPr>
-        <w:t xml:space="preserve">У результаті роботи програми </w:t>
-      </w:r>
-      <w:r>
-        <w:rPr>
-          <w:rFonts w:ascii="Times New Roman" w:hAnsi="Times New Roman" w:cs="Times New Roman"/>
-          <w:sz w:val="28"/>
-          <w:lang w:val="uk-UA"/>
-        </w:rPr>
-        <w:t>було розроблено</w:t>
-      </w:r>
-      <w:r>
-        <w:rPr>
-          <w:rFonts w:ascii="Times New Roman" w:hAnsi="Times New Roman" w:cs="Times New Roman"/>
-          <w:sz w:val="28"/>
-          <w:lang w:val="uk-UA"/>
-        </w:rPr>
-        <w:t xml:space="preserve"> </w:t>
-      </w:r>
-      <w:r>
-        <w:rPr>
-          <w:rFonts w:ascii="Times New Roman" w:hAnsi="Times New Roman" w:cs="Times New Roman"/>
-          <w:sz w:val="28"/>
-          <w:lang w:val="uk-UA"/>
-        </w:rPr>
-        <w:t xml:space="preserve">програму, </w:t>
-      </w:r>
-      <w:r>
-        <w:rPr>
-          <w:rFonts w:ascii="Times New Roman" w:hAnsi="Times New Roman" w:cs="Times New Roman"/>
-          <w:sz w:val="28"/>
-          <w:lang w:val="uk-UA"/>
-        </w:rPr>
-        <w:t xml:space="preserve">яка визначає </w:t>
-      </w:r>
-      <w:r>
-        <w:rPr>
-          <w:rFonts w:ascii="Times New Roman" w:hAnsi="Times New Roman" w:cs="Times New Roman"/>
-          <w:sz w:val="28"/>
-          <w:szCs w:val="28"/>
-          <w:lang w:val="uk-UA"/>
-        </w:rPr>
-        <w:t>кількість n-розрядних двійкових чисел, які не мають у собі підряд двох одиниць.</w:t>
-      </w:r>
-      <w:r>
-        <w:rPr>
-          <w:rFonts w:ascii="Times New Roman" w:hAnsi="Times New Roman" w:cs="Times New Roman"/>
-          <w:sz w:val="28"/>
-          <w:szCs w:val="28"/>
-          <w:lang w:val="uk-UA"/>
-        </w:rPr>
-        <w:t xml:space="preserve"> Програма використовує 2 варіанти: ітераційний та рекурсивний. Ітераційний метод</w:t>
-      </w:r>
-      <w:r>
-        <w:rPr>
-          <w:rFonts w:ascii="Times New Roman" w:hAnsi="Times New Roman" w:cs="Times New Roman"/>
-          <w:sz w:val="28"/>
-          <w:szCs w:val="28"/>
-          <w:lang w:val="uk-UA"/>
-        </w:rPr>
-        <w:t xml:space="preserve"> виконується швидше, бо рекурсивний метод витрачає додаткові ресурси системи при багаторазових викликах самого себе.</w:t>
-      </w:r>
     </w:p>
     <w:p>
       <w:pPr>
@@ -10544,6 +10804,96 @@
 <file path=word/numbering.xml><?xml version="1.0" encoding="utf-8"?>
 <w:numbering xmlns:wpc="http://schemas.microsoft.com/office/word/2010/wordprocessingCanvas" xmlns:mc="http://schemas.openxmlformats.org/markup-compatibility/2006" xmlns:o="urn:schemas-microsoft-com:office:office" xmlns:r="http://schemas.openxmlformats.org/officeDocument/2006/relationships" xmlns:m="http://schemas.openxmlformats.org/officeDocument/2006/math" xmlns:v="urn:schemas-microsoft-com:vml" xmlns:wp14="http://schemas.microsoft.com/office/word/2010/wordprocessingDrawing" xmlns:wp="http://schemas.openxmlformats.org/drawingml/2006/wordprocessingDrawing" xmlns:w10="urn:schemas-microsoft-com:office:word" xmlns:w="http://schemas.openxmlformats.org/wordprocessingml/2006/main" xmlns:w14="http://schemas.microsoft.com/office/word/2010/wordml" xmlns:wpg="http://schemas.microsoft.com/office/word/2010/wordprocessingGroup" xmlns:wpi="http://schemas.microsoft.com/office/word/2010/wordprocessingInk" xmlns:wne="http://schemas.microsoft.com/office/word/2006/wordml" xmlns:wps="http://schemas.microsoft.com/office/word/2010/wordprocessingShape" mc:Ignorable="w14 wp14">
   <w:abstractNum w:abstractNumId="0">
+    <w:nsid w:val="0CC3515E"/>
+    <w:multiLevelType w:val="hybridMultilevel"/>
+    <w:tmpl w:val="67EE8250"/>
+    <w:lvl w:ilvl="0" w:tplc="D22C943C">
+      <w:start w:val="1"/>
+      <w:numFmt w:val="decimal"/>
+      <w:lvlText w:val="%1."/>
+      <w:lvlJc w:val="left"/>
+      <w:pPr>
+        <w:ind w:left="1428" w:hanging="360"/>
+      </w:pPr>
+      <w:rPr>
+        <w:rFonts w:ascii="Times New Roman" w:hAnsi="Times New Roman" w:cs="Times New Roman" w:hint="default"/>
+        <w:sz w:val="28"/>
+      </w:rPr>
+    </w:lvl>
+    <w:lvl w:ilvl="1" w:tplc="04190019">
+      <w:start w:val="1"/>
+      <w:numFmt w:val="lowerLetter"/>
+      <w:lvlText w:val="%2."/>
+      <w:lvlJc w:val="left"/>
+      <w:pPr>
+        <w:ind w:left="2148" w:hanging="360"/>
+      </w:pPr>
+    </w:lvl>
+    <w:lvl w:ilvl="2" w:tplc="0419001B">
+      <w:start w:val="1"/>
+      <w:numFmt w:val="lowerRoman"/>
+      <w:lvlText w:val="%3."/>
+      <w:lvlJc w:val="right"/>
+      <w:pPr>
+        <w:ind w:left="2868" w:hanging="180"/>
+      </w:pPr>
+    </w:lvl>
+    <w:lvl w:ilvl="3" w:tplc="0419000F">
+      <w:start w:val="1"/>
+      <w:numFmt w:val="decimal"/>
+      <w:lvlText w:val="%4."/>
+      <w:lvlJc w:val="left"/>
+      <w:pPr>
+        <w:ind w:left="3588" w:hanging="360"/>
+      </w:pPr>
+    </w:lvl>
+    <w:lvl w:ilvl="4" w:tplc="04190019">
+      <w:start w:val="1"/>
+      <w:numFmt w:val="lowerLetter"/>
+      <w:lvlText w:val="%5."/>
+      <w:lvlJc w:val="left"/>
+      <w:pPr>
+        <w:ind w:left="4308" w:hanging="360"/>
+      </w:pPr>
+    </w:lvl>
+    <w:lvl w:ilvl="5" w:tplc="0419001B">
+      <w:start w:val="1"/>
+      <w:numFmt w:val="lowerRoman"/>
+      <w:lvlText w:val="%6."/>
+      <w:lvlJc w:val="right"/>
+      <w:pPr>
+        <w:ind w:left="5028" w:hanging="180"/>
+      </w:pPr>
+    </w:lvl>
+    <w:lvl w:ilvl="6" w:tplc="0419000F">
+      <w:start w:val="1"/>
+      <w:numFmt w:val="decimal"/>
+      <w:lvlText w:val="%7."/>
+      <w:lvlJc w:val="left"/>
+      <w:pPr>
+        <w:ind w:left="5748" w:hanging="360"/>
+      </w:pPr>
+    </w:lvl>
+    <w:lvl w:ilvl="7" w:tplc="04190019">
+      <w:start w:val="1"/>
+      <w:numFmt w:val="lowerLetter"/>
+      <w:lvlText w:val="%8."/>
+      <w:lvlJc w:val="left"/>
+      <w:pPr>
+        <w:ind w:left="6468" w:hanging="360"/>
+      </w:pPr>
+    </w:lvl>
+    <w:lvl w:ilvl="8" w:tplc="0419001B">
+      <w:start w:val="1"/>
+      <w:numFmt w:val="lowerRoman"/>
+      <w:lvlText w:val="%9."/>
+      <w:lvlJc w:val="right"/>
+      <w:pPr>
+        <w:ind w:left="7188" w:hanging="180"/>
+      </w:pPr>
+    </w:lvl>
+  </w:abstractNum>
+  <w:abstractNum w:abstractNumId="1">
     <w:nsid w:val="7D3D6CCA"/>
     <w:multiLevelType w:val="hybridMultilevel"/>
     <w:tmpl w:val="74FA07CE"/>
@@ -10635,7 +10985,37 @@
     </w:lvl>
   </w:abstractNum>
   <w:num w:numId="1">
+    <w:abstractNumId w:val="1"/>
+  </w:num>
+  <w:num w:numId="2">
     <w:abstractNumId w:val="0"/>
+    <w:lvlOverride w:ilvl="0">
+      <w:startOverride w:val="1"/>
+    </w:lvlOverride>
+    <w:lvlOverride w:ilvl="1">
+      <w:startOverride w:val="1"/>
+    </w:lvlOverride>
+    <w:lvlOverride w:ilvl="2">
+      <w:startOverride w:val="1"/>
+    </w:lvlOverride>
+    <w:lvlOverride w:ilvl="3">
+      <w:startOverride w:val="1"/>
+    </w:lvlOverride>
+    <w:lvlOverride w:ilvl="4">
+      <w:startOverride w:val="1"/>
+    </w:lvlOverride>
+    <w:lvlOverride w:ilvl="5">
+      <w:startOverride w:val="1"/>
+    </w:lvlOverride>
+    <w:lvlOverride w:ilvl="6">
+      <w:startOverride w:val="1"/>
+    </w:lvlOverride>
+    <w:lvlOverride w:ilvl="7">
+      <w:startOverride w:val="1"/>
+    </w:lvlOverride>
+    <w:lvlOverride w:ilvl="8">
+      <w:startOverride w:val="1"/>
+    </w:lvlOverride>
   </w:num>
 </w:numbering>
 </file>
@@ -11532,7 +11912,7 @@
 </file>
 
 <file path=customXml/itemProps1.xml><?xml version="1.0" encoding="utf-8"?>
-<ds:datastoreItem xmlns:ds="http://schemas.openxmlformats.org/officeDocument/2006/customXml" ds:itemID="{9A05F36E-3F8C-4CB6-A534-79BDEF7048B2}">
+<ds:datastoreItem xmlns:ds="http://schemas.openxmlformats.org/officeDocument/2006/customXml" ds:itemID="{DCE1B16A-EDC1-4BFE-A8DB-9759EB828F76}">
   <ds:schemaRefs>
     <ds:schemaRef ds:uri="http://schemas.openxmlformats.org/officeDocument/2006/bibliography"/>
   </ds:schemaRefs>
